--- a/Material/SIS_Projeto.docx
+++ b/Material/SIS_Projeto.docx
@@ -90,13 +90,7 @@
               <w:rPr>
                 <w:rStyle w:val="Nmerodepgina"/>
               </w:rPr>
-              <w:t>(</w:t>
-            </w:r>
-            <w:r>
-              <w:rPr>
-                <w:rStyle w:val="Nmerodepgina"/>
-              </w:rPr>
-              <w:t xml:space="preserve">  </w:t>
+              <w:t xml:space="preserve">(  </w:t>
             </w:r>
             <w:proofErr w:type="gramEnd"/>
             <w:r>
@@ -540,25 +534,7 @@
         <w:t xml:space="preserve"> como foram ou não atingidos. </w:t>
       </w:r>
       <w:r>
-        <w:t xml:space="preserve">Os objetivos específicos </w:t>
-      </w:r>
-      <w:r>
-        <w:t>deve</w:t>
-      </w:r>
-      <w:r>
-        <w:t>m</w:t>
-      </w:r>
-      <w:r>
-        <w:t xml:space="preserve"> </w:t>
-      </w:r>
-      <w:r>
-        <w:t xml:space="preserve">também </w:t>
-      </w:r>
-      <w:r>
-        <w:t>ser descrito em uma frase única, usando o verbo no infinitivo</w:t>
-      </w:r>
-      <w:r>
-        <w:t>, e separados por ponto e vírgula.]</w:t>
+        <w:t>Os objetivos específicos devem também ser descrito em uma frase única, usando o verbo no infinitivo, e separados por ponto e vírgula.]</w:t>
       </w:r>
     </w:p>
     <w:p>
@@ -738,13 +714,7 @@
         <w:t>[</w:t>
       </w:r>
       <w:r>
-        <w:t xml:space="preserve">Nesta </w:t>
-      </w:r>
-      <w:r>
-        <w:t>sub</w:t>
-      </w:r>
-      <w:r>
-        <w:t xml:space="preserve">seção devem </w:t>
+        <w:t xml:space="preserve">Nesta subseção devem </w:t>
       </w:r>
       <w:r>
         <w:t xml:space="preserve">ser </w:t>
@@ -814,10 +784,7 @@
         <w:t>subseção</w:t>
       </w:r>
       <w:r>
-        <w:t xml:space="preserve"> desta subseção</w:t>
-      </w:r>
-      <w:r>
-        <w:t>.</w:t>
+        <w:t xml:space="preserve"> desta subseção.</w:t>
       </w:r>
     </w:p>
     <w:p>
@@ -888,9 +855,180 @@
     </w:p>
     <w:p>
       <w:pPr>
+        <w:pStyle w:val="TF-TEXTO"/>
+      </w:pPr>
+      <w:r>
+        <w:t>Abaixo segue um exemplo de Figura (</w:t>
+      </w:r>
+      <w:r>
+        <w:fldChar w:fldCharType="begin"/>
+      </w:r>
+      <w:r>
+        <w:instrText xml:space="preserve"> REF _Ref112957716 \h </w:instrText>
+      </w:r>
+      <w:r>
+        <w:fldChar w:fldCharType="separate"/>
+      </w:r>
+      <w:r>
+        <w:t xml:space="preserve">Figura </w:t>
+      </w:r>
+      <w:r>
+        <w:rPr>
+          <w:noProof/>
+        </w:rPr>
+        <w:t>1</w:t>
+      </w:r>
+      <w:r>
+        <w:fldChar w:fldCharType="end"/>
+      </w:r>
+      <w:r>
+        <w:t>). Observa-se que as figuras devem ter moldura e a legenda e fonte devem estar centralizadas. A referência no texto da figura ou quadro deve ser antes da sua inserção.</w:t>
+      </w:r>
+    </w:p>
+    <w:p>
+      <w:pPr>
+        <w:pStyle w:val="TF-LEGENDA"/>
+      </w:pPr>
+      <w:bookmarkStart w:id="24" w:name="_Ref112957716"/>
+      <w:bookmarkStart w:id="25" w:name="_Ref53317281"/>
+      <w:r>
+        <w:t xml:space="preserve">Figura </w:t>
+      </w:r>
+      <w:r>
+        <w:fldChar w:fldCharType="begin"/>
+      </w:r>
+      <w:r>
+        <w:instrText xml:space="preserve"> SEQ Figura \* ARABIC </w:instrText>
+      </w:r>
+      <w:r>
+        <w:fldChar w:fldCharType="separate"/>
+      </w:r>
+      <w:r>
+        <w:rPr>
+          <w:noProof/>
+        </w:rPr>
+        <w:t>1</w:t>
+      </w:r>
+      <w:r>
+        <w:rPr>
+          <w:noProof/>
+        </w:rPr>
+        <w:fldChar w:fldCharType="end"/>
+      </w:r>
+      <w:bookmarkEnd w:id="24"/>
+      <w:r>
+        <w:t xml:space="preserve"> </w:t>
+      </w:r>
+      <w:r>
+        <w:t>– Exemplo da aplicação</w:t>
+      </w:r>
+      <w:bookmarkEnd w:id="25"/>
+    </w:p>
+    <w:p>
+      <w:pPr>
+        <w:pStyle w:val="TF-FIGURA"/>
+        <w:rPr>
+          <w:highlight w:val="yellow"/>
+        </w:rPr>
+      </w:pPr>
+      <w:r>
+        <w:rPr>
+          <w:noProof/>
+          <w:highlight w:val="yellow"/>
+        </w:rPr>
+        <w:drawing>
+          <wp:inline distT="0" distB="0" distL="0" distR="0" wp14:anchorId="25A07B3D" wp14:editId="0CD3EB4D">
+            <wp:extent cx="2328545" cy="1605915"/>
+            <wp:effectExtent l="12700" t="12700" r="8255" b="6985"/>
+            <wp:docPr id="1" name="Imagem 1"/>
+            <wp:cNvGraphicFramePr>
+              <a:graphicFrameLocks xmlns:a="http://schemas.openxmlformats.org/drawingml/2006/main"/>
+            </wp:cNvGraphicFramePr>
+            <a:graphic xmlns:a="http://schemas.openxmlformats.org/drawingml/2006/main">
+              <a:graphicData uri="http://schemas.openxmlformats.org/drawingml/2006/picture">
+                <pic:pic xmlns:pic="http://schemas.openxmlformats.org/drawingml/2006/picture">
+                  <pic:nvPicPr>
+                    <pic:cNvPr id="0" name="Picture 1"/>
+                    <pic:cNvPicPr>
+                      <a:picLocks/>
+                    </pic:cNvPicPr>
+                  </pic:nvPicPr>
+                  <pic:blipFill>
+                    <a:blip r:embed="rId8">
+                      <a:extLst>
+                        <a:ext uri="{28A0092B-C50C-407E-A947-70E740481C1C}">
+                          <a14:useLocalDpi xmlns:a14="http://schemas.microsoft.com/office/drawing/2010/main" val="0"/>
+                        </a:ext>
+                      </a:extLst>
+                    </a:blip>
+                    <a:srcRect/>
+                    <a:stretch>
+                      <a:fillRect/>
+                    </a:stretch>
+                  </pic:blipFill>
+                  <pic:spPr bwMode="auto">
+                    <a:xfrm>
+                      <a:off x="0" y="0"/>
+                      <a:ext cx="2328545" cy="1605915"/>
+                    </a:xfrm>
+                    <a:prstGeom prst="rect">
+                      <a:avLst/>
+                    </a:prstGeom>
+                    <a:noFill/>
+                    <a:ln w="12700" cmpd="sng">
+                      <a:solidFill>
+                        <a:srgbClr val="000000"/>
+                      </a:solidFill>
+                      <a:miter lim="800000"/>
+                      <a:headEnd/>
+                      <a:tailEnd/>
+                    </a:ln>
+                    <a:effectLst/>
+                  </pic:spPr>
+                </pic:pic>
+              </a:graphicData>
+            </a:graphic>
+          </wp:inline>
+        </w:drawing>
+      </w:r>
+    </w:p>
+    <w:p>
+      <w:pPr>
+        <w:pStyle w:val="TF-FONTE"/>
+      </w:pPr>
+      <w:r>
+        <w:t xml:space="preserve">Fonte: </w:t>
+      </w:r>
+      <w:proofErr w:type="spellStart"/>
+      <w:r>
+        <w:t>Lyu</w:t>
+      </w:r>
+      <w:proofErr w:type="spellEnd"/>
+      <w:r>
+        <w:t xml:space="preserve"> </w:t>
+      </w:r>
+      <w:r>
+        <w:rPr>
+          <w:i/>
+          <w:iCs/>
+        </w:rPr>
+        <w:t>et al</w:t>
+      </w:r>
+      <w:r>
+        <w:t>. (2017).</w:t>
+      </w:r>
+    </w:p>
+    <w:p>
+      <w:pPr>
+        <w:pStyle w:val="TF-TEXTO"/>
+      </w:pPr>
+    </w:p>
+    <w:p>
+      <w:pPr>
         <w:pStyle w:val="Ttulo3"/>
       </w:pPr>
       <w:r>
+        <w:lastRenderedPageBreak/>
         <w:t>Segundo Assunto</w:t>
       </w:r>
     </w:p>
@@ -899,13 +1037,7 @@
         <w:pStyle w:val="TF-TEXTO"/>
       </w:pPr>
       <w:r>
-        <w:t xml:space="preserve">[Descreva aqui o </w:t>
-      </w:r>
-      <w:r>
-        <w:t xml:space="preserve">segundo </w:t>
-      </w:r>
-      <w:r>
-        <w:t>assunto da revisão bibliográfica.]</w:t>
+        <w:t>[Descreva aqui o segundo assunto da revisão bibliográfica.]</w:t>
       </w:r>
     </w:p>
     <w:p>
@@ -921,23 +1053,803 @@
         <w:pStyle w:val="TF-TEXTO"/>
       </w:pPr>
       <w:r>
-        <w:rPr>
-          <w:highlight w:val="yellow"/>
-        </w:rPr>
-        <w:t>Protocolo de Busca (fontes, palavras de pesquisa ... tabular)</w:t>
-      </w:r>
+        <w:t>[Nesta subseção deve apresentar as fontes bibliográficas e palavras chaves utilizadas no protocolo de busca por trabalhos correlatos ao proposto. Também apresentar o quadro com a tabulação desta busca. E, por fim, argumentar quais destes trabalhos foram selecionados, e o porquê da sua escolha, para serem usados como trabalhos correlatos a este projeto.]</w:t>
+      </w:r>
+    </w:p>
+    <w:p>
+      <w:pPr>
+        <w:pStyle w:val="TF-TEXTO"/>
+      </w:pPr>
+      <w:r>
+        <w:t>[Atenção, não é necessário descrever cada um dos trabalhos correlatos.]</w:t>
+      </w:r>
+    </w:p>
+    <w:p>
+      <w:pPr>
+        <w:pStyle w:val="TF-LEGENDA"/>
+      </w:pPr>
+      <w:bookmarkStart w:id="26" w:name="_Ref52025161"/>
+      <w:r>
+        <w:rPr>
+          <w:noProof/>
+        </w:rPr>
+        <mc:AlternateContent>
+          <mc:Choice Requires="wps">
+            <w:drawing>
+              <wp:anchor distT="45720" distB="45720" distL="114300" distR="114300" simplePos="0" relativeHeight="251659264" behindDoc="0" locked="0" layoutInCell="1" allowOverlap="1" wp14:anchorId="0CC0D317" wp14:editId="5C6ED286">
+                <wp:simplePos x="0" y="0"/>
+                <wp:positionH relativeFrom="column">
+                  <wp:posOffset>4445</wp:posOffset>
+                </wp:positionH>
+                <wp:positionV relativeFrom="paragraph">
+                  <wp:posOffset>415290</wp:posOffset>
+                </wp:positionV>
+                <wp:extent cx="1009650" cy="381000"/>
+                <wp:effectExtent l="0" t="0" r="0" b="0"/>
+                <wp:wrapNone/>
+                <wp:docPr id="3" name="Caixa de Texto 2"/>
+                <wp:cNvGraphicFramePr>
+                  <a:graphicFrameLocks xmlns:a="http://schemas.openxmlformats.org/drawingml/2006/main"/>
+                </wp:cNvGraphicFramePr>
+                <a:graphic xmlns:a="http://schemas.openxmlformats.org/drawingml/2006/main">
+                  <a:graphicData uri="http://schemas.microsoft.com/office/word/2010/wordprocessingShape">
+                    <wps:wsp>
+                      <wps:cNvSpPr txBox="1">
+                        <a:spLocks/>
+                      </wps:cNvSpPr>
+                      <wps:spPr bwMode="auto">
+                        <a:xfrm>
+                          <a:off x="0" y="0"/>
+                          <a:ext cx="1009650" cy="381000"/>
+                        </a:xfrm>
+                        <a:prstGeom prst="rect">
+                          <a:avLst/>
+                        </a:prstGeom>
+                        <a:noFill/>
+                        <a:ln>
+                          <a:noFill/>
+                        </a:ln>
+                        <a:extLst>
+                          <a:ext uri="{909E8E84-426E-40DD-AFC4-6F175D3DCCD1}">
+                            <a14:hiddenFill xmlns:a14="http://schemas.microsoft.com/office/drawing/2010/main">
+                              <a:solidFill>
+                                <a:srgbClr val="FFFFFF"/>
+                              </a:solidFill>
+                            </a14:hiddenFill>
+                          </a:ext>
+                          <a:ext uri="{91240B29-F687-4F45-9708-019B960494DF}">
+                            <a14:hiddenLine xmlns:a14="http://schemas.microsoft.com/office/drawing/2010/main" w="9525">
+                              <a:solidFill>
+                                <a:srgbClr val="000000"/>
+                              </a:solidFill>
+                              <a:miter lim="800000"/>
+                              <a:headEnd/>
+                              <a:tailEnd/>
+                            </a14:hiddenLine>
+                          </a:ext>
+                        </a:extLst>
+                      </wps:spPr>
+                      <wps:txbx>
+                        <w:txbxContent>
+                          <w:p>
+                            <w:pPr>
+                              <w:pStyle w:val="TF-TEXTO"/>
+                              <w:ind w:firstLine="0"/>
+                              <w:rPr>
+                                <w:sz w:val="22"/>
+                                <w:szCs w:val="18"/>
+                              </w:rPr>
+                            </w:pPr>
+                            <w:r>
+                              <w:rPr>
+                                <w:sz w:val="22"/>
+                                <w:szCs w:val="18"/>
+                              </w:rPr>
+                              <w:t>Características</w:t>
+                            </w:r>
+                          </w:p>
+                        </w:txbxContent>
+                      </wps:txbx>
+                      <wps:bodyPr rot="0" vert="horz" wrap="square" lIns="91440" tIns="45720" rIns="91440" bIns="45720" anchor="ctr" anchorCtr="0" upright="1">
+                        <a:noAutofit/>
+                      </wps:bodyPr>
+                    </wps:wsp>
+                  </a:graphicData>
+                </a:graphic>
+                <wp14:sizeRelH relativeFrom="margin">
+                  <wp14:pctWidth>0</wp14:pctWidth>
+                </wp14:sizeRelH>
+                <wp14:sizeRelV relativeFrom="margin">
+                  <wp14:pctHeight>0</wp14:pctHeight>
+                </wp14:sizeRelV>
+              </wp:anchor>
+            </w:drawing>
+          </mc:Choice>
+          <mc:Fallback>
+            <w:pict>
+              <v:shapetype w14:anchorId="0CC0D317" id="_x0000_t202" coordsize="21600,21600" o:spt="202" path="m,l,21600r21600,l21600,xe">
+                <v:stroke joinstyle="miter"/>
+                <v:path gradientshapeok="t" o:connecttype="rect"/>
+              </v:shapetype>
+              <v:shape id="Caixa de Texto 2" o:spid="_x0000_s1026" type="#_x0000_t202" style="position:absolute;left:0;text-align:left;margin-left:.35pt;margin-top:32.7pt;width:79.5pt;height:30pt;z-index:251659264;visibility:visible;mso-wrap-style:square;mso-width-percent:0;mso-height-percent:0;mso-wrap-distance-left:9pt;mso-wrap-distance-top:3.6pt;mso-wrap-distance-right:9pt;mso-wrap-distance-bottom:3.6pt;mso-position-horizontal:absolute;mso-position-horizontal-relative:text;mso-position-vertical:absolute;mso-position-vertical-relative:text;mso-width-percent:0;mso-height-percent:0;mso-width-relative:margin;mso-height-relative:margin;v-text-anchor:middle" o:gfxdata="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" filled="f" stroked="f">
+                <v:path arrowok="t"/>
+                <v:textbox>
+                  <w:txbxContent>
+                    <w:p>
+                      <w:pPr>
+                        <w:pStyle w:val="TF-TEXTO"/>
+                        <w:ind w:firstLine="0"/>
+                        <w:rPr>
+                          <w:sz w:val="22"/>
+                          <w:szCs w:val="18"/>
+                        </w:rPr>
+                      </w:pPr>
+                      <w:r>
+                        <w:rPr>
+                          <w:sz w:val="22"/>
+                          <w:szCs w:val="18"/>
+                        </w:rPr>
+                        <w:t>Características</w:t>
+                      </w:r>
+                    </w:p>
+                  </w:txbxContent>
+                </v:textbox>
+              </v:shape>
+            </w:pict>
+          </mc:Fallback>
+        </mc:AlternateContent>
+      </w:r>
+      <w:r>
+        <w:t xml:space="preserve">Quadro </w:t>
+      </w:r>
+      <w:r>
+        <w:fldChar w:fldCharType="begin"/>
+      </w:r>
+      <w:r>
+        <w:instrText xml:space="preserve"> SEQ Quadro \* ARABIC </w:instrText>
+      </w:r>
+      <w:r>
+        <w:fldChar w:fldCharType="separate"/>
+      </w:r>
+      <w:r>
+        <w:rPr>
+          <w:noProof/>
+        </w:rPr>
+        <w:t>1</w:t>
+      </w:r>
+      <w:r>
+        <w:rPr>
+          <w:noProof/>
+        </w:rPr>
+        <w:fldChar w:fldCharType="end"/>
+      </w:r>
+      <w:bookmarkEnd w:id="26"/>
+      <w:r>
+        <w:t xml:space="preserve"> - </w:t>
+      </w:r>
+      <w:r>
+        <w:t>S</w:t>
+      </w:r>
+      <w:r>
+        <w:t>í</w:t>
+      </w:r>
+      <w:r>
+        <w:t xml:space="preserve">ntese dos trabalhos </w:t>
+      </w:r>
+      <w:r>
+        <w:t xml:space="preserve">correlatos </w:t>
+      </w:r>
+      <w:r>
+        <w:t>selecionados</w:t>
+      </w:r>
+    </w:p>
+    <w:tbl>
+      <w:tblPr>
+        <w:tblW w:w="0" w:type="auto"/>
+        <w:jc w:val="center"/>
+        <w:tblBorders>
+          <w:top w:val="single" w:sz="4" w:space="0" w:color="000000"/>
+          <w:left w:val="single" w:sz="4" w:space="0" w:color="000000"/>
+          <w:bottom w:val="single" w:sz="4" w:space="0" w:color="000000"/>
+          <w:right w:val="single" w:sz="4" w:space="0" w:color="000000"/>
+          <w:insideH w:val="single" w:sz="4" w:space="0" w:color="000000"/>
+          <w:insideV w:val="single" w:sz="4" w:space="0" w:color="000000"/>
+        </w:tblBorders>
+        <w:tblLook w:val="04A0" w:firstRow="1" w:lastRow="0" w:firstColumn="1" w:lastColumn="0" w:noHBand="0" w:noVBand="1"/>
+      </w:tblPr>
+      <w:tblGrid>
+        <w:gridCol w:w="3826"/>
+        <w:gridCol w:w="1745"/>
+        <w:gridCol w:w="1745"/>
+        <w:gridCol w:w="1746"/>
+      </w:tblGrid>
+      <w:tr>
+        <w:trPr>
+          <w:trHeight w:val="567"/>
+          <w:jc w:val="center"/>
+        </w:trPr>
+        <w:tc>
+          <w:tcPr>
+            <w:tcW w:w="3828" w:type="dxa"/>
+            <w:tcBorders>
+              <w:tl2br w:val="single" w:sz="4" w:space="0" w:color="auto"/>
+            </w:tcBorders>
+            <w:shd w:val="clear" w:color="auto" w:fill="A6A6A6"/>
+          </w:tcPr>
+          <w:p>
+            <w:pPr>
+              <w:pStyle w:val="TF-TEXTOQUADRO"/>
+              <w:jc w:val="center"/>
+            </w:pPr>
+            <w:r>
+              <w:rPr>
+                <w:noProof/>
+              </w:rPr>
+              <mc:AlternateContent>
+                <mc:Choice Requires="wps">
+                  <w:drawing>
+                    <wp:anchor distT="45720" distB="45720" distL="114300" distR="114300" simplePos="0" relativeHeight="251660288" behindDoc="0" locked="0" layoutInCell="1" allowOverlap="1" wp14:anchorId="228F4F39" wp14:editId="6EDF10CD">
+                      <wp:simplePos x="0" y="0"/>
+                      <wp:positionH relativeFrom="column">
+                        <wp:posOffset>920115</wp:posOffset>
+                      </wp:positionH>
+                      <wp:positionV relativeFrom="paragraph">
+                        <wp:posOffset>3810</wp:posOffset>
+                      </wp:positionV>
+                      <wp:extent cx="1447165" cy="298450"/>
+                      <wp:effectExtent l="0" t="0" r="0" b="0"/>
+                      <wp:wrapNone/>
+                      <wp:docPr id="2" name="Text Box 5"/>
+                      <wp:cNvGraphicFramePr>
+                        <a:graphicFrameLocks xmlns:a="http://schemas.openxmlformats.org/drawingml/2006/main"/>
+                      </wp:cNvGraphicFramePr>
+                      <a:graphic xmlns:a="http://schemas.openxmlformats.org/drawingml/2006/main">
+                        <a:graphicData uri="http://schemas.microsoft.com/office/word/2010/wordprocessingShape">
+                          <wps:wsp>
+                            <wps:cNvSpPr txBox="1">
+                              <a:spLocks/>
+                            </wps:cNvSpPr>
+                            <wps:spPr bwMode="auto">
+                              <a:xfrm>
+                                <a:off x="0" y="0"/>
+                                <a:ext cx="1447165" cy="298450"/>
+                              </a:xfrm>
+                              <a:prstGeom prst="rect">
+                                <a:avLst/>
+                              </a:prstGeom>
+                              <a:noFill/>
+                              <a:ln>
+                                <a:noFill/>
+                              </a:ln>
+                              <a:extLst>
+                                <a:ext uri="{909E8E84-426E-40DD-AFC4-6F175D3DCCD1}">
+                                  <a14:hiddenFill xmlns:a14="http://schemas.microsoft.com/office/drawing/2010/main">
+                                    <a:solidFill>
+                                      <a:srgbClr val="FFFFFF"/>
+                                    </a:solidFill>
+                                  </a14:hiddenFill>
+                                </a:ext>
+                                <a:ext uri="{91240B29-F687-4F45-9708-019B960494DF}">
+                                  <a14:hiddenLine xmlns:a14="http://schemas.microsoft.com/office/drawing/2010/main" w="9525">
+                                    <a:solidFill>
+                                      <a:srgbClr val="000000"/>
+                                    </a:solidFill>
+                                    <a:miter lim="800000"/>
+                                    <a:headEnd/>
+                                    <a:tailEnd/>
+                                  </a14:hiddenLine>
+                                </a:ext>
+                              </a:extLst>
+                            </wps:spPr>
+                            <wps:txbx>
+                              <w:txbxContent>
+                                <w:p>
+                                  <w:pPr>
+                                    <w:pStyle w:val="TF-TEXTOQUADRO"/>
+                                    <w:jc w:val="center"/>
+                                  </w:pPr>
+                                  <w:r>
+                                    <w:t>Trabalhos Correlatos</w:t>
+                                  </w:r>
+                                </w:p>
+                              </w:txbxContent>
+                            </wps:txbx>
+                            <wps:bodyPr rot="0" vert="horz" wrap="square" lIns="91440" tIns="45720" rIns="91440" bIns="45720" anchor="t" anchorCtr="0" upright="1">
+                              <a:noAutofit/>
+                            </wps:bodyPr>
+                          </wps:wsp>
+                        </a:graphicData>
+                      </a:graphic>
+                      <wp14:sizeRelH relativeFrom="margin">
+                        <wp14:pctWidth>0</wp14:pctWidth>
+                      </wp14:sizeRelH>
+                      <wp14:sizeRelV relativeFrom="margin">
+                        <wp14:pctHeight>0</wp14:pctHeight>
+                      </wp14:sizeRelV>
+                    </wp:anchor>
+                  </w:drawing>
+                </mc:Choice>
+                <mc:Fallback>
+                  <w:pict>
+                    <v:shape w14:anchorId="228F4F39" id="Text Box 5" o:spid="_x0000_s1027" type="#_x0000_t202" style="position:absolute;left:0;text-align:left;margin-left:72.45pt;margin-top:.3pt;width:113.95pt;height:23.5pt;z-index:251660288;visibility:visible;mso-wrap-style:square;mso-width-percent:0;mso-height-percent:0;mso-wrap-distance-left:9pt;mso-wrap-distance-top:3.6pt;mso-wrap-distance-right:9pt;mso-wrap-distance-bottom:3.6pt;mso-position-horizontal:absolute;mso-position-horizontal-relative:text;mso-position-vertical:absolute;mso-position-vertical-relative:text;mso-width-percent:0;mso-height-percent:0;mso-width-relative:margin;mso-height-relative:margin;v-text-anchor:top" o:gfxdata="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" filled="f" stroked="f">
+                      <v:path arrowok="t"/>
+                      <v:textbox>
+                        <w:txbxContent>
+                          <w:p>
+                            <w:pPr>
+                              <w:pStyle w:val="TF-TEXTOQUADRO"/>
+                              <w:jc w:val="center"/>
+                            </w:pPr>
+                            <w:r>
+                              <w:t>Trabalhos Correlatos</w:t>
+                            </w:r>
+                          </w:p>
+                        </w:txbxContent>
+                      </v:textbox>
+                    </v:shape>
+                  </w:pict>
+                </mc:Fallback>
+              </mc:AlternateContent>
+            </w:r>
+          </w:p>
+        </w:tc>
+        <w:tc>
+          <w:tcPr>
+            <w:tcW w:w="1746" w:type="dxa"/>
+            <w:shd w:val="clear" w:color="auto" w:fill="A6A6A6"/>
+            <w:vAlign w:val="center"/>
+          </w:tcPr>
+          <w:p>
+            <w:pPr>
+              <w:pStyle w:val="TF-TEXTOQUADRO"/>
+              <w:jc w:val="center"/>
+            </w:pPr>
+            <w:r>
+              <w:t>Correlato 01</w:t>
+            </w:r>
+          </w:p>
+        </w:tc>
+        <w:tc>
+          <w:tcPr>
+            <w:tcW w:w="1746" w:type="dxa"/>
+            <w:shd w:val="clear" w:color="auto" w:fill="A6A6A6"/>
+            <w:vAlign w:val="center"/>
+          </w:tcPr>
+          <w:p>
+            <w:pPr>
+              <w:pStyle w:val="TF-TEXTOQUADRO"/>
+              <w:jc w:val="center"/>
+            </w:pPr>
+            <w:r>
+              <w:t>Correlato 02</w:t>
+            </w:r>
+          </w:p>
+        </w:tc>
+        <w:tc>
+          <w:tcPr>
+            <w:tcW w:w="1747" w:type="dxa"/>
+            <w:shd w:val="clear" w:color="auto" w:fill="A6A6A6"/>
+            <w:vAlign w:val="center"/>
+          </w:tcPr>
+          <w:p>
+            <w:pPr>
+              <w:pStyle w:val="TF-TEXTOQUADRO"/>
+              <w:jc w:val="center"/>
+            </w:pPr>
+          </w:p>
+          <w:p>
+            <w:pPr>
+              <w:pStyle w:val="TF-TEXTOQUADRO"/>
+              <w:jc w:val="center"/>
+            </w:pPr>
+            <w:r>
+              <w:t>Correlato 03</w:t>
+            </w:r>
+          </w:p>
+          <w:p>
+            <w:pPr>
+              <w:pStyle w:val="TF-TEXTOQUADRO"/>
+              <w:jc w:val="center"/>
+            </w:pPr>
+          </w:p>
+        </w:tc>
+      </w:tr>
+      <w:tr>
+        <w:trPr>
+          <w:jc w:val="center"/>
+        </w:trPr>
+        <w:tc>
+          <w:tcPr>
+            <w:tcW w:w="3828" w:type="dxa"/>
+            <w:shd w:val="clear" w:color="auto" w:fill="auto"/>
+          </w:tcPr>
+          <w:p>
+            <w:pPr>
+              <w:pStyle w:val="TF-TEXTOQUADRO"/>
+              <w:jc w:val="center"/>
+            </w:pPr>
+          </w:p>
+        </w:tc>
+        <w:tc>
+          <w:tcPr>
+            <w:tcW w:w="1746" w:type="dxa"/>
+            <w:shd w:val="clear" w:color="auto" w:fill="auto"/>
+          </w:tcPr>
+          <w:p>
+            <w:pPr>
+              <w:pStyle w:val="TF-TEXTOQUADRO"/>
+              <w:jc w:val="center"/>
+            </w:pPr>
+          </w:p>
+        </w:tc>
+        <w:tc>
+          <w:tcPr>
+            <w:tcW w:w="1746" w:type="dxa"/>
+            <w:shd w:val="clear" w:color="auto" w:fill="auto"/>
+          </w:tcPr>
+          <w:p>
+            <w:pPr>
+              <w:pStyle w:val="TF-TEXTOQUADRO"/>
+              <w:jc w:val="center"/>
+            </w:pPr>
+          </w:p>
+        </w:tc>
+        <w:tc>
+          <w:tcPr>
+            <w:tcW w:w="1747" w:type="dxa"/>
+            <w:shd w:val="clear" w:color="auto" w:fill="auto"/>
+          </w:tcPr>
+          <w:p>
+            <w:pPr>
+              <w:pStyle w:val="TF-TEXTOQUADRO"/>
+              <w:jc w:val="center"/>
+            </w:pPr>
+          </w:p>
+        </w:tc>
+      </w:tr>
+      <w:tr>
+        <w:trPr>
+          <w:jc w:val="center"/>
+        </w:trPr>
+        <w:tc>
+          <w:tcPr>
+            <w:tcW w:w="3828" w:type="dxa"/>
+            <w:shd w:val="clear" w:color="auto" w:fill="auto"/>
+          </w:tcPr>
+          <w:p>
+            <w:pPr>
+              <w:pStyle w:val="TF-TEXTOQUADRO"/>
+              <w:jc w:val="center"/>
+            </w:pPr>
+          </w:p>
+        </w:tc>
+        <w:tc>
+          <w:tcPr>
+            <w:tcW w:w="1746" w:type="dxa"/>
+            <w:shd w:val="clear" w:color="auto" w:fill="auto"/>
+          </w:tcPr>
+          <w:p>
+            <w:pPr>
+              <w:pStyle w:val="TF-TEXTOQUADRO"/>
+              <w:jc w:val="center"/>
+            </w:pPr>
+          </w:p>
+        </w:tc>
+        <w:tc>
+          <w:tcPr>
+            <w:tcW w:w="1746" w:type="dxa"/>
+            <w:shd w:val="clear" w:color="auto" w:fill="auto"/>
+          </w:tcPr>
+          <w:p>
+            <w:pPr>
+              <w:pStyle w:val="TF-TEXTOQUADRO"/>
+              <w:jc w:val="center"/>
+            </w:pPr>
+          </w:p>
+        </w:tc>
+        <w:tc>
+          <w:tcPr>
+            <w:tcW w:w="1747" w:type="dxa"/>
+            <w:shd w:val="clear" w:color="auto" w:fill="auto"/>
+          </w:tcPr>
+          <w:p>
+            <w:pPr>
+              <w:pStyle w:val="TF-TEXTOQUADRO"/>
+              <w:jc w:val="center"/>
+            </w:pPr>
+          </w:p>
+        </w:tc>
+      </w:tr>
+      <w:tr>
+        <w:trPr>
+          <w:jc w:val="center"/>
+        </w:trPr>
+        <w:tc>
+          <w:tcPr>
+            <w:tcW w:w="3828" w:type="dxa"/>
+            <w:shd w:val="clear" w:color="auto" w:fill="auto"/>
+          </w:tcPr>
+          <w:p>
+            <w:pPr>
+              <w:pStyle w:val="TF-TEXTOQUADRO"/>
+              <w:jc w:val="center"/>
+            </w:pPr>
+          </w:p>
+        </w:tc>
+        <w:tc>
+          <w:tcPr>
+            <w:tcW w:w="1746" w:type="dxa"/>
+            <w:shd w:val="clear" w:color="auto" w:fill="auto"/>
+          </w:tcPr>
+          <w:p>
+            <w:pPr>
+              <w:pStyle w:val="TF-TEXTOQUADRO"/>
+              <w:jc w:val="center"/>
+            </w:pPr>
+          </w:p>
+        </w:tc>
+        <w:tc>
+          <w:tcPr>
+            <w:tcW w:w="1746" w:type="dxa"/>
+            <w:shd w:val="clear" w:color="auto" w:fill="auto"/>
+          </w:tcPr>
+          <w:p>
+            <w:pPr>
+              <w:pStyle w:val="TF-TEXTOQUADRO"/>
+              <w:jc w:val="center"/>
+            </w:pPr>
+          </w:p>
+        </w:tc>
+        <w:tc>
+          <w:tcPr>
+            <w:tcW w:w="1747" w:type="dxa"/>
+            <w:shd w:val="clear" w:color="auto" w:fill="auto"/>
+          </w:tcPr>
+          <w:p>
+            <w:pPr>
+              <w:pStyle w:val="TF-TEXTOQUADRO"/>
+              <w:jc w:val="center"/>
+            </w:pPr>
+          </w:p>
+        </w:tc>
+      </w:tr>
+      <w:tr>
+        <w:trPr>
+          <w:jc w:val="center"/>
+        </w:trPr>
+        <w:tc>
+          <w:tcPr>
+            <w:tcW w:w="3828" w:type="dxa"/>
+            <w:shd w:val="clear" w:color="auto" w:fill="auto"/>
+          </w:tcPr>
+          <w:p>
+            <w:pPr>
+              <w:pStyle w:val="TF-TEXTOQUADRO"/>
+              <w:jc w:val="center"/>
+            </w:pPr>
+          </w:p>
+        </w:tc>
+        <w:tc>
+          <w:tcPr>
+            <w:tcW w:w="1746" w:type="dxa"/>
+            <w:shd w:val="clear" w:color="auto" w:fill="auto"/>
+          </w:tcPr>
+          <w:p>
+            <w:pPr>
+              <w:pStyle w:val="TF-TEXTOQUADRO"/>
+              <w:jc w:val="center"/>
+            </w:pPr>
+          </w:p>
+        </w:tc>
+        <w:tc>
+          <w:tcPr>
+            <w:tcW w:w="1746" w:type="dxa"/>
+            <w:shd w:val="clear" w:color="auto" w:fill="auto"/>
+          </w:tcPr>
+          <w:p>
+            <w:pPr>
+              <w:pStyle w:val="TF-TEXTOQUADRO"/>
+              <w:jc w:val="center"/>
+            </w:pPr>
+          </w:p>
+        </w:tc>
+        <w:tc>
+          <w:tcPr>
+            <w:tcW w:w="1747" w:type="dxa"/>
+            <w:shd w:val="clear" w:color="auto" w:fill="auto"/>
+          </w:tcPr>
+          <w:p>
+            <w:pPr>
+              <w:pStyle w:val="TF-TEXTOQUADRO"/>
+              <w:jc w:val="center"/>
+            </w:pPr>
+          </w:p>
+        </w:tc>
+      </w:tr>
+      <w:tr>
+        <w:trPr>
+          <w:jc w:val="center"/>
+        </w:trPr>
+        <w:tc>
+          <w:tcPr>
+            <w:tcW w:w="3828" w:type="dxa"/>
+            <w:shd w:val="clear" w:color="auto" w:fill="auto"/>
+          </w:tcPr>
+          <w:p>
+            <w:pPr>
+              <w:pStyle w:val="TF-TEXTOQUADRO"/>
+              <w:jc w:val="center"/>
+            </w:pPr>
+          </w:p>
+        </w:tc>
+        <w:tc>
+          <w:tcPr>
+            <w:tcW w:w="1746" w:type="dxa"/>
+            <w:shd w:val="clear" w:color="auto" w:fill="auto"/>
+          </w:tcPr>
+          <w:p>
+            <w:pPr>
+              <w:pStyle w:val="TF-TEXTOQUADRO"/>
+              <w:jc w:val="center"/>
+            </w:pPr>
+          </w:p>
+        </w:tc>
+        <w:tc>
+          <w:tcPr>
+            <w:tcW w:w="1746" w:type="dxa"/>
+            <w:shd w:val="clear" w:color="auto" w:fill="auto"/>
+          </w:tcPr>
+          <w:p>
+            <w:pPr>
+              <w:pStyle w:val="TF-TEXTOQUADRO"/>
+              <w:jc w:val="center"/>
+            </w:pPr>
+          </w:p>
+        </w:tc>
+        <w:tc>
+          <w:tcPr>
+            <w:tcW w:w="1747" w:type="dxa"/>
+            <w:shd w:val="clear" w:color="auto" w:fill="auto"/>
+          </w:tcPr>
+          <w:p>
+            <w:pPr>
+              <w:pStyle w:val="TF-TEXTOQUADRO"/>
+              <w:jc w:val="center"/>
+            </w:pPr>
+          </w:p>
+        </w:tc>
+      </w:tr>
+      <w:tr>
+        <w:trPr>
+          <w:jc w:val="center"/>
+        </w:trPr>
+        <w:tc>
+          <w:tcPr>
+            <w:tcW w:w="3828" w:type="dxa"/>
+            <w:shd w:val="clear" w:color="auto" w:fill="auto"/>
+          </w:tcPr>
+          <w:p>
+            <w:pPr>
+              <w:pStyle w:val="TF-TEXTOQUADRO"/>
+              <w:jc w:val="center"/>
+            </w:pPr>
+          </w:p>
+        </w:tc>
+        <w:tc>
+          <w:tcPr>
+            <w:tcW w:w="1746" w:type="dxa"/>
+            <w:shd w:val="clear" w:color="auto" w:fill="auto"/>
+          </w:tcPr>
+          <w:p>
+            <w:pPr>
+              <w:pStyle w:val="TF-TEXTOQUADRO"/>
+              <w:jc w:val="center"/>
+            </w:pPr>
+          </w:p>
+        </w:tc>
+        <w:tc>
+          <w:tcPr>
+            <w:tcW w:w="1746" w:type="dxa"/>
+            <w:shd w:val="clear" w:color="auto" w:fill="auto"/>
+          </w:tcPr>
+          <w:p>
+            <w:pPr>
+              <w:pStyle w:val="TF-TEXTOQUADRO"/>
+              <w:jc w:val="center"/>
+            </w:pPr>
+          </w:p>
+        </w:tc>
+        <w:tc>
+          <w:tcPr>
+            <w:tcW w:w="1747" w:type="dxa"/>
+            <w:shd w:val="clear" w:color="auto" w:fill="auto"/>
+          </w:tcPr>
+          <w:p>
+            <w:pPr>
+              <w:pStyle w:val="TF-TEXTOQUADRO"/>
+              <w:jc w:val="center"/>
+            </w:pPr>
+          </w:p>
+        </w:tc>
+      </w:tr>
+      <w:tr>
+        <w:trPr>
+          <w:jc w:val="center"/>
+        </w:trPr>
+        <w:tc>
+          <w:tcPr>
+            <w:tcW w:w="3828" w:type="dxa"/>
+            <w:shd w:val="clear" w:color="auto" w:fill="auto"/>
+          </w:tcPr>
+          <w:p>
+            <w:pPr>
+              <w:pStyle w:val="TF-TEXTOQUADRO"/>
+              <w:jc w:val="center"/>
+            </w:pPr>
+          </w:p>
+        </w:tc>
+        <w:tc>
+          <w:tcPr>
+            <w:tcW w:w="1746" w:type="dxa"/>
+            <w:shd w:val="clear" w:color="auto" w:fill="auto"/>
+          </w:tcPr>
+          <w:p>
+            <w:pPr>
+              <w:pStyle w:val="TF-TEXTOQUADRO"/>
+              <w:jc w:val="center"/>
+            </w:pPr>
+          </w:p>
+        </w:tc>
+        <w:tc>
+          <w:tcPr>
+            <w:tcW w:w="1746" w:type="dxa"/>
+            <w:shd w:val="clear" w:color="auto" w:fill="auto"/>
+          </w:tcPr>
+          <w:p>
+            <w:pPr>
+              <w:pStyle w:val="TF-TEXTOQUADRO"/>
+              <w:jc w:val="center"/>
+            </w:pPr>
+          </w:p>
+        </w:tc>
+        <w:tc>
+          <w:tcPr>
+            <w:tcW w:w="1747" w:type="dxa"/>
+            <w:shd w:val="clear" w:color="auto" w:fill="auto"/>
+          </w:tcPr>
+          <w:p>
+            <w:pPr>
+              <w:pStyle w:val="TF-TEXTOQUADRO"/>
+              <w:jc w:val="center"/>
+            </w:pPr>
+          </w:p>
+        </w:tc>
+      </w:tr>
+    </w:tbl>
+    <w:p>
+      <w:pPr>
+        <w:pStyle w:val="TF-FONTE"/>
+      </w:pPr>
+      <w:r>
+        <w:t>Fonte: elaborado pelo autor.</w:t>
+      </w:r>
+    </w:p>
+    <w:p>
+      <w:pPr>
+        <w:pStyle w:val="TF-TEXTO"/>
+      </w:pPr>
     </w:p>
     <w:p>
       <w:pPr>
         <w:pStyle w:val="Ttulo1"/>
       </w:pPr>
-      <w:bookmarkStart w:id="24" w:name="_Toc54164921"/>
-      <w:bookmarkStart w:id="25" w:name="_Toc54165675"/>
-      <w:bookmarkStart w:id="26" w:name="_Toc54169333"/>
-      <w:bookmarkStart w:id="27" w:name="_Toc96347439"/>
-      <w:bookmarkStart w:id="28" w:name="_Toc96357723"/>
-      <w:bookmarkStart w:id="29" w:name="_Toc96491866"/>
-      <w:bookmarkStart w:id="30" w:name="_Toc411603107"/>
+      <w:bookmarkStart w:id="27" w:name="_Toc54164921"/>
+      <w:bookmarkStart w:id="28" w:name="_Toc54165675"/>
+      <w:bookmarkStart w:id="29" w:name="_Toc54169333"/>
+      <w:bookmarkStart w:id="30" w:name="_Toc96347439"/>
+      <w:bookmarkStart w:id="31" w:name="_Toc96357723"/>
+      <w:bookmarkStart w:id="32" w:name="_Toc96491866"/>
+      <w:bookmarkStart w:id="33" w:name="_Toc411603107"/>
       <w:bookmarkEnd w:id="23"/>
       <w:r>
         <w:t>Justificativa</w:t>
@@ -1021,105 +1933,108 @@
         <w:t xml:space="preserve">; 3. </w:t>
       </w:r>
       <w:r>
+        <w:t>Desenvolvimento de Software para Sistemas de Informa</w:t>
+      </w:r>
+      <w:r>
+        <w:t>çã</w:t>
+      </w:r>
+      <w:r>
+        <w:t>o</w:t>
+      </w:r>
+      <w:r>
+        <w:t xml:space="preserve">; 4. </w:t>
+      </w:r>
+      <w:r>
+        <w:t>Engenharia de Dados e Informa</w:t>
+      </w:r>
+      <w:r>
+        <w:t>çã</w:t>
+      </w:r>
+      <w:r>
+        <w:t>o</w:t>
+      </w:r>
+      <w:r>
+        <w:t xml:space="preserve">; 5. </w:t>
+      </w:r>
+      <w:r>
+        <w:t>Infraestrutura para Sistemas de Informa</w:t>
+      </w:r>
+      <w:r>
+        <w:t>çã</w:t>
+      </w:r>
+      <w:r>
+        <w:t>o</w:t>
+      </w:r>
+      <w:r>
+        <w:t xml:space="preserve">; 6. </w:t>
+      </w:r>
+      <w:r>
+        <w:t>Pesquisa, Inova</w:t>
+      </w:r>
+      <w:r>
+        <w:t>ção</w:t>
+      </w:r>
+      <w:r>
+        <w:t xml:space="preserve"> e Empreendedorismo</w:t>
+      </w:r>
+      <w:r>
+        <w:t xml:space="preserve">; ou 7. </w:t>
+      </w:r>
+      <w:r>
+        <w:t>Desenvolvimento Pessoal e Profissional</w:t>
+      </w:r>
+      <w:r>
+        <w:t>).]</w:t>
+      </w:r>
+    </w:p>
+    <w:p>
+      <w:pPr>
+        <w:pStyle w:val="Ttulo1"/>
+      </w:pPr>
+      <w:r>
+        <w:t>METODOLOGIA</w:t>
+      </w:r>
+    </w:p>
+    <w:p>
+      <w:pPr>
+        <w:pStyle w:val="TF-TEXTO"/>
+      </w:pPr>
+      <w:r>
+        <w:t xml:space="preserve">[A metodologia refere-se à descrição dos procedimentos, métodos e recursos a serem utilizados </w:t>
+      </w:r>
+      <w:r>
+        <w:t xml:space="preserve">no decorrer do trabalho. </w:t>
+      </w:r>
+      <w:r>
+        <w:t xml:space="preserve">A etapas da metodologia devem ser apresentadas de forma descritiva. </w:t>
+      </w:r>
+      <w:r>
+        <w:t>Podem ser arroladas tantas etapas quantas forem necessárias, tais como</w:t>
+      </w:r>
+      <w:r>
+        <w:t xml:space="preserve"> </w:t>
+      </w:r>
+      <w:r>
+        <w:t>reavaliação de requisitos</w:t>
+      </w:r>
+      <w:r>
+        <w:t>,</w:t>
+      </w:r>
+      <w:r>
+        <w:t xml:space="preserve"> </w:t>
+      </w:r>
+      <w:r>
+        <w:t>especificação, projeto do sistema, implementação, testes, validação, e</w:t>
+      </w:r>
+      <w:r>
+        <w:t>ntre outras</w:t>
+      </w:r>
+      <w:r>
+        <w:t xml:space="preserve">. </w:t>
+      </w:r>
+      <w:r>
         <w:lastRenderedPageBreak/>
-        <w:t>Desenvolvimento de Software para Sistemas de Informa</w:t>
-      </w:r>
-      <w:r>
-        <w:t>çã</w:t>
-      </w:r>
-      <w:r>
-        <w:t>o</w:t>
-      </w:r>
-      <w:r>
-        <w:t xml:space="preserve">; 4. </w:t>
-      </w:r>
-      <w:r>
-        <w:t>Engenharia de Dados e Informa</w:t>
-      </w:r>
-      <w:r>
-        <w:t>çã</w:t>
-      </w:r>
-      <w:r>
-        <w:t>o</w:t>
-      </w:r>
-      <w:r>
-        <w:t xml:space="preserve">; 5. </w:t>
-      </w:r>
-      <w:r>
-        <w:t>Infraestrutura para Sistemas de Informa</w:t>
-      </w:r>
-      <w:r>
-        <w:t>çã</w:t>
-      </w:r>
-      <w:r>
-        <w:t>o</w:t>
-      </w:r>
-      <w:r>
-        <w:t xml:space="preserve">; 6. </w:t>
-      </w:r>
-      <w:r>
-        <w:t>Pesquisa, Inova</w:t>
-      </w:r>
-      <w:r>
-        <w:t>ção</w:t>
-      </w:r>
-      <w:r>
-        <w:t xml:space="preserve"> e Empreendedorismo</w:t>
-      </w:r>
-      <w:r>
-        <w:t xml:space="preserve">; ou 7. </w:t>
-      </w:r>
-      <w:r>
-        <w:t>Desenvolvimento Pessoal e Profissional</w:t>
-      </w:r>
-      <w:r>
-        <w:t>).]</w:t>
-      </w:r>
-    </w:p>
-    <w:p>
-      <w:pPr>
-        <w:pStyle w:val="Ttulo1"/>
-      </w:pPr>
-      <w:r>
-        <w:t>METODOLOGIA</w:t>
-      </w:r>
-    </w:p>
-    <w:p>
-      <w:pPr>
-        <w:pStyle w:val="TF-TEXTO"/>
-      </w:pPr>
-      <w:r>
-        <w:t xml:space="preserve">[A metodologia refere-se à descrição dos procedimentos, métodos e recursos a serem utilizados </w:t>
-      </w:r>
-      <w:r>
-        <w:t xml:space="preserve">no decorrer do trabalho. </w:t>
-      </w:r>
-      <w:r>
-        <w:t xml:space="preserve">A etapas da metodologia devem ser apresentadas de forma descritiva. </w:t>
-      </w:r>
-      <w:r>
-        <w:t>Podem ser arroladas tantas etapas quantas forem necessárias, tais como</w:t>
-      </w:r>
-      <w:r>
-        <w:t xml:space="preserve"> </w:t>
-      </w:r>
-      <w:r>
-        <w:t>reavaliação de requisitos</w:t>
-      </w:r>
-      <w:r>
-        <w:t>,</w:t>
-      </w:r>
-      <w:r>
-        <w:t xml:space="preserve"> </w:t>
-      </w:r>
-      <w:r>
-        <w:t>especificação, projeto do sistema, implementação, testes, validação, e</w:t>
-      </w:r>
-      <w:r>
-        <w:t>ntre outras</w:t>
-      </w:r>
-      <w:r>
-        <w:t>. Observa-se que cada etapa deve ser descrita detalhadamente, incluindo os métodos e ferramentas a serem usados, conforme o caso.</w:t>
+        <w:t>Observa-se que cada etapa deve ser descrita detalhadamente, incluindo os métodos e ferramentas a serem usados, conforme o caso.</w:t>
       </w:r>
       <w:r>
         <w:t xml:space="preserve"> A etapa da validação da solução é obrigatória.</w:t>
@@ -1189,14 +2104,14 @@
       <w:pPr>
         <w:pStyle w:val="TF-refernciasbibliogrficasTTULO"/>
       </w:pPr>
-      <w:bookmarkStart w:id="31" w:name="_Toc351015602"/>
-      <w:bookmarkEnd w:id="24"/>
-      <w:bookmarkEnd w:id="25"/>
-      <w:bookmarkEnd w:id="26"/>
+      <w:bookmarkStart w:id="34" w:name="_Toc351015602"/>
       <w:bookmarkEnd w:id="27"/>
       <w:bookmarkEnd w:id="28"/>
       <w:bookmarkEnd w:id="29"/>
       <w:bookmarkEnd w:id="30"/>
+      <w:bookmarkEnd w:id="31"/>
+      <w:bookmarkEnd w:id="32"/>
+      <w:bookmarkEnd w:id="33"/>
     </w:p>
     <w:p>
       <w:pPr>
@@ -1205,7 +2120,7 @@
       <w:r>
         <w:t>Referências</w:t>
       </w:r>
-      <w:bookmarkEnd w:id="31"/>
+      <w:bookmarkEnd w:id="34"/>
     </w:p>
     <w:p>
       <w:pPr>
@@ -1316,91 +2231,91 @@
         <w:pStyle w:val="TF-refernciasITEM"/>
       </w:pPr>
       <w:r>
+        <w:t xml:space="preserve">AMBONI, Narcisa F. </w:t>
+      </w:r>
+      <w:r>
+        <w:rPr>
+          <w:b/>
+        </w:rPr>
+        <w:t>Estratégias organizacionais</w:t>
+      </w:r>
+      <w:r>
+        <w:t xml:space="preserve">: um estudo de </w:t>
+      </w:r>
+      <w:proofErr w:type="spellStart"/>
+      <w:r>
+        <w:t>multicasos</w:t>
+      </w:r>
+      <w:proofErr w:type="spellEnd"/>
+      <w:r>
+        <w:t xml:space="preserve"> em sistemas universitários federais das capitais da região sul do país. 1995. 143 f. Dissertação (Mestrado em Administração) - Curso de Pós-Graduação em Administração, Universidade Federal de Santa Catarina, Florianópolis.</w:t>
+      </w:r>
+    </w:p>
+    <w:p>
+      <w:pPr>
+        <w:pStyle w:val="TF-refernciasITEM"/>
+      </w:pPr>
+      <w:r>
+        <w:t>[norma técnica:]</w:t>
+      </w:r>
+    </w:p>
+    <w:p>
+      <w:pPr>
+        <w:pStyle w:val="TF-refernciasITEM"/>
+      </w:pPr>
+      <w:r>
+        <w:t xml:space="preserve">ASSOCIAÇÃO BRASILEIRA DE NORMAS TÉCNICAS. </w:t>
+      </w:r>
+      <w:r>
+        <w:rPr>
+          <w:b/>
+        </w:rPr>
+        <w:t>NBR 6023</w:t>
+      </w:r>
+      <w:r>
+        <w:t>: informação e documentação: referências - elaboração. Rio de Janeiro, 2002a. 24 p.</w:t>
+      </w:r>
+    </w:p>
+    <w:p>
+      <w:pPr>
+        <w:pStyle w:val="TF-refernciasITEM"/>
+      </w:pPr>
+      <w:r>
+        <w:t xml:space="preserve">ASSOCIAÇÃO BRASILEIRA DE NORMAS TÉCNICAS. </w:t>
+      </w:r>
+      <w:r>
+        <w:rPr>
+          <w:b/>
+        </w:rPr>
+        <w:t>NBR 6024</w:t>
+      </w:r>
+      <w:r>
+        <w:t>: informação e documentação: numeração progressiva das seções de um documento escrito - apresentação. Rio de Janeiro, 2012. 4 p.</w:t>
+      </w:r>
+    </w:p>
+    <w:p>
+      <w:pPr>
+        <w:pStyle w:val="TF-refernciasITEM"/>
+      </w:pPr>
+      <w:r>
+        <w:t xml:space="preserve">ASSOCIAÇÃO BRASILEIRA DE NORMAS TÉCNICAS. </w:t>
+      </w:r>
+      <w:r>
+        <w:rPr>
+          <w:b/>
+        </w:rPr>
+        <w:t>NBR 6027</w:t>
+      </w:r>
+      <w:r>
+        <w:t>: informação e documentação: sumário - apresentação. Rio de Janeiro, 2013. 2 p.</w:t>
+      </w:r>
+    </w:p>
+    <w:p>
+      <w:pPr>
+        <w:pStyle w:val="TF-refernciasITEM"/>
+      </w:pPr>
+      <w:r>
         <w:lastRenderedPageBreak/>
-        <w:t xml:space="preserve">AMBONI, Narcisa F. </w:t>
-      </w:r>
-      <w:r>
-        <w:rPr>
-          <w:b/>
-        </w:rPr>
-        <w:t>Estratégias organizacionais</w:t>
-      </w:r>
-      <w:r>
-        <w:t xml:space="preserve">: um estudo de </w:t>
-      </w:r>
-      <w:proofErr w:type="spellStart"/>
-      <w:r>
-        <w:t>multicasos</w:t>
-      </w:r>
-      <w:proofErr w:type="spellEnd"/>
-      <w:r>
-        <w:t xml:space="preserve"> em sistemas universitários federais das capitais da região sul do país. 1995. 143 f. Dissertação (Mestrado em Administração) - Curso de Pós-Graduação em Administração, Universidade Federal de Santa Catarina, Florianópolis.</w:t>
-      </w:r>
-    </w:p>
-    <w:p>
-      <w:pPr>
-        <w:pStyle w:val="TF-refernciasITEM"/>
-      </w:pPr>
-      <w:r>
-        <w:t>[norma técnica:]</w:t>
-      </w:r>
-    </w:p>
-    <w:p>
-      <w:pPr>
-        <w:pStyle w:val="TF-refernciasITEM"/>
-      </w:pPr>
-      <w:r>
-        <w:t xml:space="preserve">ASSOCIAÇÃO BRASILEIRA DE NORMAS TÉCNICAS. </w:t>
-      </w:r>
-      <w:r>
-        <w:rPr>
-          <w:b/>
-        </w:rPr>
-        <w:t>NBR 6023</w:t>
-      </w:r>
-      <w:r>
-        <w:t>: informação e documentação: referências - elaboração. Rio de Janeiro, 2002a. 24 p.</w:t>
-      </w:r>
-    </w:p>
-    <w:p>
-      <w:pPr>
-        <w:pStyle w:val="TF-refernciasITEM"/>
-      </w:pPr>
-      <w:r>
-        <w:t xml:space="preserve">ASSOCIAÇÃO BRASILEIRA DE NORMAS TÉCNICAS. </w:t>
-      </w:r>
-      <w:r>
-        <w:rPr>
-          <w:b/>
-        </w:rPr>
-        <w:t>NBR 6024</w:t>
-      </w:r>
-      <w:r>
-        <w:t>: informação e documentação: numeração progressiva das seções de um documento escrito - apresentação. Rio de Janeiro, 2012. 4 p.</w:t>
-      </w:r>
-    </w:p>
-    <w:p>
-      <w:pPr>
-        <w:pStyle w:val="TF-refernciasITEM"/>
-      </w:pPr>
-      <w:r>
-        <w:t xml:space="preserve">ASSOCIAÇÃO BRASILEIRA DE NORMAS TÉCNICAS. </w:t>
-      </w:r>
-      <w:r>
-        <w:rPr>
-          <w:b/>
-        </w:rPr>
-        <w:t>NBR 6027</w:t>
-      </w:r>
-      <w:r>
-        <w:t>: informação e documentação: sumário - apresentação. Rio de Janeiro, 2013. 2 p.</w:t>
-      </w:r>
-    </w:p>
-    <w:p>
-      <w:pPr>
-        <w:pStyle w:val="TF-refernciasITEM"/>
-      </w:pPr>
-      <w:r>
         <w:t xml:space="preserve">ASSOCIAÇÃO BRASILEIRA DE NORMAS TÉCNICAS. </w:t>
       </w:r>
       <w:r>
@@ -1731,7 +2646,6 @@
         <w:pStyle w:val="TF-refernciasITEM"/>
       </w:pPr>
       <w:r>
-        <w:lastRenderedPageBreak/>
         <w:t>[norma técnica:]</w:t>
       </w:r>
     </w:p>
@@ -1859,6 +2773,7 @@
         <w:pStyle w:val="TF-refernciasITEM"/>
       </w:pPr>
       <w:r>
+        <w:lastRenderedPageBreak/>
         <w:t xml:space="preserve"> [artigo em periódico em meio eletrônico:]</w:t>
       </w:r>
     </w:p>
@@ -2091,7 +3006,6 @@
         <w:pStyle w:val="TF-refernciasITEM"/>
       </w:pPr>
       <w:r>
-        <w:lastRenderedPageBreak/>
         <w:t xml:space="preserve">SEBESTA, Robert W. </w:t>
       </w:r>
       <w:r>
@@ -2252,7 +3166,7 @@
       <w:r>
         <w:t xml:space="preserve"> de Pesquisa, Universidade Regional de Blumenau, Blumenau.</w:t>
       </w:r>
-      <w:bookmarkStart w:id="32" w:name="_Toc54169336"/>
+      <w:bookmarkStart w:id="35" w:name="_Toc54169336"/>
     </w:p>
     <w:p>
       <w:pPr>
@@ -2267,6 +3181,7 @@
         <w:pStyle w:val="TF-refernciasITEM"/>
       </w:pPr>
       <w:r>
+        <w:lastRenderedPageBreak/>
         <w:t xml:space="preserve">VIEIRA, Cassio L.; LOPES, Marcelo. A queda do cometa. </w:t>
       </w:r>
       <w:proofErr w:type="spellStart"/>
@@ -2286,7 +3201,7 @@
       <w:r>
         <w:t>, Rio de Janeiro, n. 2, inverno 1994. 1 CD-ROM.</w:t>
       </w:r>
-      <w:bookmarkEnd w:id="32"/>
+      <w:bookmarkEnd w:id="35"/>
     </w:p>
     <w:p>
       <w:pPr>
@@ -2294,10 +3209,10 @@
       </w:pPr>
     </w:p>
     <w:sectPr>
-      <w:headerReference w:type="default" r:id="rId8"/>
-      <w:footerReference w:type="even" r:id="rId9"/>
-      <w:footerReference w:type="default" r:id="rId10"/>
-      <w:headerReference w:type="first" r:id="rId11"/>
+      <w:headerReference w:type="default" r:id="rId9"/>
+      <w:footerReference w:type="even" r:id="rId10"/>
+      <w:footerReference w:type="default" r:id="rId11"/>
+      <w:headerReference w:type="first" r:id="rId12"/>
       <w:pgSz w:w="11907" w:h="16840" w:code="9"/>
       <w:pgMar w:top="1134" w:right="1134" w:bottom="1134" w:left="1701" w:header="720" w:footer="720" w:gutter="0"/>
       <w:pgNumType w:start="1"/>
@@ -4376,6 +5291,7 @@
   <w:style w:type="character" w:default="1" w:styleId="Fontepargpadro">
     <w:name w:val="Default Paragraph Font"/>
     <w:uiPriority w:val="1"/>
+    <w:semiHidden/>
     <w:unhideWhenUsed/>
   </w:style>
   <w:style w:type="table" w:default="1" w:styleId="Tabelanormal">

--- a/Material/SIS_Projeto.docx
+++ b/Material/SIS_Projeto.docx
@@ -894,27 +894,14 @@
       <w:r>
         <w:t xml:space="preserve">Figura </w:t>
       </w:r>
-      <w:r>
-        <w:fldChar w:fldCharType="begin"/>
-      </w:r>
-      <w:r>
-        <w:instrText xml:space="preserve"> SEQ Figura \* ARABIC </w:instrText>
-      </w:r>
-      <w:r>
-        <w:fldChar w:fldCharType="separate"/>
-      </w:r>
-      <w:r>
-        <w:rPr>
-          <w:noProof/>
-        </w:rPr>
-        <w:t>1</w:t>
-      </w:r>
-      <w:r>
-        <w:rPr>
-          <w:noProof/>
-        </w:rPr>
-        <w:fldChar w:fldCharType="end"/>
-      </w:r>
+      <w:fldSimple w:instr=" SEQ Figura \* ARABIC ">
+        <w:r>
+          <w:rPr>
+            <w:noProof/>
+          </w:rPr>
+          <w:t>1</w:t>
+        </w:r>
+      </w:fldSimple>
       <w:bookmarkEnd w:id="24"/>
       <w:r>
         <w:t xml:space="preserve"> </w:t>
@@ -1053,7 +1040,61 @@
         <w:pStyle w:val="TF-TEXTO"/>
       </w:pPr>
       <w:r>
-        <w:t>[Nesta subseção deve apresentar as fontes bibliográficas e palavras chaves utilizadas no protocolo de busca por trabalhos correlatos ao proposto. Também apresentar o quadro com a tabulação desta busca. E, por fim, argumentar quais destes trabalhos foram selecionados, e o porquê da sua escolha, para serem usados como trabalhos correlatos a este projeto.]</w:t>
+        <w:t xml:space="preserve">[Nesta subseção </w:t>
+      </w:r>
+      <w:r>
+        <w:t xml:space="preserve">se </w:t>
+      </w:r>
+      <w:r>
+        <w:t xml:space="preserve">deve apresentar </w:t>
+      </w:r>
+      <w:r>
+        <w:t xml:space="preserve">utilizando o </w:t>
+      </w:r>
+      <w:r>
+        <w:fldChar w:fldCharType="begin"/>
+      </w:r>
+      <w:r>
+        <w:instrText xml:space="preserve"> REF _Ref52025161 \h </w:instrText>
+      </w:r>
+      <w:r>
+        <w:fldChar w:fldCharType="separate"/>
+      </w:r>
+      <w:r>
+        <w:t xml:space="preserve">Quadro </w:t>
+      </w:r>
+      <w:r>
+        <w:rPr>
+          <w:noProof/>
+        </w:rPr>
+        <w:t>1</w:t>
+      </w:r>
+      <w:r>
+        <w:fldChar w:fldCharType="end"/>
+      </w:r>
+      <w:r>
+        <w:t xml:space="preserve"> o Assunto, </w:t>
+      </w:r>
+      <w:r>
+        <w:t xml:space="preserve">palavras chaves </w:t>
+      </w:r>
+      <w:r>
+        <w:t xml:space="preserve">(filtro) </w:t>
+      </w:r>
+      <w:r>
+        <w:t>utilizadas no protocolo de busca por trabalhos correlatos ao proposto</w:t>
+      </w:r>
+      <w:r>
+        <w:t xml:space="preserve">, e </w:t>
+      </w:r>
+      <w:r>
+        <w:t>as fontes bibliográficas</w:t>
+      </w:r>
+      <w:r>
+        <w:t xml:space="preserve"> (referências)</w:t>
+      </w:r>
+      <w:r>
+        <w:t>. E, por fim, argumentar quais destes trabalhos foram selecionados, e o porquê da sua escolha, para serem usados como trabalhos correlatos a este projeto.]</w:t>
       </w:r>
     </w:p>
     <w:p>
@@ -1070,159 +1111,16 @@
       </w:pPr>
       <w:bookmarkStart w:id="26" w:name="_Ref52025161"/>
       <w:r>
-        <w:rPr>
-          <w:noProof/>
-        </w:rPr>
-        <mc:AlternateContent>
-          <mc:Choice Requires="wps">
-            <w:drawing>
-              <wp:anchor distT="45720" distB="45720" distL="114300" distR="114300" simplePos="0" relativeHeight="251659264" behindDoc="0" locked="0" layoutInCell="1" allowOverlap="1" wp14:anchorId="0CC0D317" wp14:editId="5C6ED286">
-                <wp:simplePos x="0" y="0"/>
-                <wp:positionH relativeFrom="column">
-                  <wp:posOffset>4445</wp:posOffset>
-                </wp:positionH>
-                <wp:positionV relativeFrom="paragraph">
-                  <wp:posOffset>415290</wp:posOffset>
-                </wp:positionV>
-                <wp:extent cx="1009650" cy="381000"/>
-                <wp:effectExtent l="0" t="0" r="0" b="0"/>
-                <wp:wrapNone/>
-                <wp:docPr id="3" name="Caixa de Texto 2"/>
-                <wp:cNvGraphicFramePr>
-                  <a:graphicFrameLocks xmlns:a="http://schemas.openxmlformats.org/drawingml/2006/main"/>
-                </wp:cNvGraphicFramePr>
-                <a:graphic xmlns:a="http://schemas.openxmlformats.org/drawingml/2006/main">
-                  <a:graphicData uri="http://schemas.microsoft.com/office/word/2010/wordprocessingShape">
-                    <wps:wsp>
-                      <wps:cNvSpPr txBox="1">
-                        <a:spLocks/>
-                      </wps:cNvSpPr>
-                      <wps:spPr bwMode="auto">
-                        <a:xfrm>
-                          <a:off x="0" y="0"/>
-                          <a:ext cx="1009650" cy="381000"/>
-                        </a:xfrm>
-                        <a:prstGeom prst="rect">
-                          <a:avLst/>
-                        </a:prstGeom>
-                        <a:noFill/>
-                        <a:ln>
-                          <a:noFill/>
-                        </a:ln>
-                        <a:extLst>
-                          <a:ext uri="{909E8E84-426E-40DD-AFC4-6F175D3DCCD1}">
-                            <a14:hiddenFill xmlns:a14="http://schemas.microsoft.com/office/drawing/2010/main">
-                              <a:solidFill>
-                                <a:srgbClr val="FFFFFF"/>
-                              </a:solidFill>
-                            </a14:hiddenFill>
-                          </a:ext>
-                          <a:ext uri="{91240B29-F687-4F45-9708-019B960494DF}">
-                            <a14:hiddenLine xmlns:a14="http://schemas.microsoft.com/office/drawing/2010/main" w="9525">
-                              <a:solidFill>
-                                <a:srgbClr val="000000"/>
-                              </a:solidFill>
-                              <a:miter lim="800000"/>
-                              <a:headEnd/>
-                              <a:tailEnd/>
-                            </a14:hiddenLine>
-                          </a:ext>
-                        </a:extLst>
-                      </wps:spPr>
-                      <wps:txbx>
-                        <w:txbxContent>
-                          <w:p>
-                            <w:pPr>
-                              <w:pStyle w:val="TF-TEXTO"/>
-                              <w:ind w:firstLine="0"/>
-                              <w:rPr>
-                                <w:sz w:val="22"/>
-                                <w:szCs w:val="18"/>
-                              </w:rPr>
-                            </w:pPr>
-                            <w:r>
-                              <w:rPr>
-                                <w:sz w:val="22"/>
-                                <w:szCs w:val="18"/>
-                              </w:rPr>
-                              <w:t>Características</w:t>
-                            </w:r>
-                          </w:p>
-                        </w:txbxContent>
-                      </wps:txbx>
-                      <wps:bodyPr rot="0" vert="horz" wrap="square" lIns="91440" tIns="45720" rIns="91440" bIns="45720" anchor="ctr" anchorCtr="0" upright="1">
-                        <a:noAutofit/>
-                      </wps:bodyPr>
-                    </wps:wsp>
-                  </a:graphicData>
-                </a:graphic>
-                <wp14:sizeRelH relativeFrom="margin">
-                  <wp14:pctWidth>0</wp14:pctWidth>
-                </wp14:sizeRelH>
-                <wp14:sizeRelV relativeFrom="margin">
-                  <wp14:pctHeight>0</wp14:pctHeight>
-                </wp14:sizeRelV>
-              </wp:anchor>
-            </w:drawing>
-          </mc:Choice>
-          <mc:Fallback>
-            <w:pict>
-              <v:shapetype w14:anchorId="0CC0D317" id="_x0000_t202" coordsize="21600,21600" o:spt="202" path="m,l,21600r21600,l21600,xe">
-                <v:stroke joinstyle="miter"/>
-                <v:path gradientshapeok="t" o:connecttype="rect"/>
-              </v:shapetype>
-              <v:shape id="Caixa de Texto 2" o:spid="_x0000_s1026" type="#_x0000_t202" style="position:absolute;left:0;text-align:left;margin-left:.35pt;margin-top:32.7pt;width:79.5pt;height:30pt;z-index:251659264;visibility:visible;mso-wrap-style:square;mso-width-percent:0;mso-height-percent:0;mso-wrap-distance-left:9pt;mso-wrap-distance-top:3.6pt;mso-wrap-distance-right:9pt;mso-wrap-distance-bottom:3.6pt;mso-position-horizontal:absolute;mso-position-horizontal-relative:text;mso-position-vertical:absolute;mso-position-vertical-relative:text;mso-width-percent:0;mso-height-percent:0;mso-width-relative:margin;mso-height-relative:margin;v-text-anchor:middle" o:gfxdata="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" filled="f" stroked="f">
-                <v:path arrowok="t"/>
-                <v:textbox>
-                  <w:txbxContent>
-                    <w:p>
-                      <w:pPr>
-                        <w:pStyle w:val="TF-TEXTO"/>
-                        <w:ind w:firstLine="0"/>
-                        <w:rPr>
-                          <w:sz w:val="22"/>
-                          <w:szCs w:val="18"/>
-                        </w:rPr>
-                      </w:pPr>
-                      <w:r>
-                        <w:rPr>
-                          <w:sz w:val="22"/>
-                          <w:szCs w:val="18"/>
-                        </w:rPr>
-                        <w:t>Características</w:t>
-                      </w:r>
-                    </w:p>
-                  </w:txbxContent>
-                </v:textbox>
-              </v:shape>
-            </w:pict>
-          </mc:Fallback>
-        </mc:AlternateContent>
-      </w:r>
-      <w:r>
         <w:t xml:space="preserve">Quadro </w:t>
       </w:r>
-      <w:r>
-        <w:fldChar w:fldCharType="begin"/>
-      </w:r>
-      <w:r>
-        <w:instrText xml:space="preserve"> SEQ Quadro \* ARABIC </w:instrText>
-      </w:r>
-      <w:r>
-        <w:fldChar w:fldCharType="separate"/>
-      </w:r>
-      <w:r>
-        <w:rPr>
-          <w:noProof/>
-        </w:rPr>
-        <w:t>1</w:t>
-      </w:r>
-      <w:r>
-        <w:rPr>
-          <w:noProof/>
-        </w:rPr>
-        <w:fldChar w:fldCharType="end"/>
-      </w:r>
+      <w:fldSimple w:instr=" SEQ Quadro \* ARABIC ">
+        <w:r>
+          <w:rPr>
+            <w:noProof/>
+          </w:rPr>
+          <w:t>1</w:t>
+        </w:r>
+      </w:fldSimple>
       <w:bookmarkEnd w:id="26"/>
       <w:r>
         <w:t xml:space="preserve"> - </w:t>
@@ -1258,10 +1156,9 @@
         <w:tblLook w:val="04A0" w:firstRow="1" w:lastRow="0" w:firstColumn="1" w:lastColumn="0" w:noHBand="0" w:noVBand="1"/>
       </w:tblPr>
       <w:tblGrid>
-        <w:gridCol w:w="3826"/>
-        <w:gridCol w:w="1745"/>
-        <w:gridCol w:w="1745"/>
-        <w:gridCol w:w="1746"/>
+        <w:gridCol w:w="3697"/>
+        <w:gridCol w:w="3249"/>
+        <w:gridCol w:w="1843"/>
       </w:tblGrid>
       <w:tr>
         <w:trPr>
@@ -1270,132 +1167,7 @@
         </w:trPr>
         <w:tc>
           <w:tcPr>
-            <w:tcW w:w="3828" w:type="dxa"/>
-            <w:tcBorders>
-              <w:tl2br w:val="single" w:sz="4" w:space="0" w:color="auto"/>
-            </w:tcBorders>
-            <w:shd w:val="clear" w:color="auto" w:fill="A6A6A6"/>
-          </w:tcPr>
-          <w:p>
-            <w:pPr>
-              <w:pStyle w:val="TF-TEXTOQUADRO"/>
-              <w:jc w:val="center"/>
-            </w:pPr>
-            <w:r>
-              <w:rPr>
-                <w:noProof/>
-              </w:rPr>
-              <mc:AlternateContent>
-                <mc:Choice Requires="wps">
-                  <w:drawing>
-                    <wp:anchor distT="45720" distB="45720" distL="114300" distR="114300" simplePos="0" relativeHeight="251660288" behindDoc="0" locked="0" layoutInCell="1" allowOverlap="1" wp14:anchorId="228F4F39" wp14:editId="6EDF10CD">
-                      <wp:simplePos x="0" y="0"/>
-                      <wp:positionH relativeFrom="column">
-                        <wp:posOffset>920115</wp:posOffset>
-                      </wp:positionH>
-                      <wp:positionV relativeFrom="paragraph">
-                        <wp:posOffset>3810</wp:posOffset>
-                      </wp:positionV>
-                      <wp:extent cx="1447165" cy="298450"/>
-                      <wp:effectExtent l="0" t="0" r="0" b="0"/>
-                      <wp:wrapNone/>
-                      <wp:docPr id="2" name="Text Box 5"/>
-                      <wp:cNvGraphicFramePr>
-                        <a:graphicFrameLocks xmlns:a="http://schemas.openxmlformats.org/drawingml/2006/main"/>
-                      </wp:cNvGraphicFramePr>
-                      <a:graphic xmlns:a="http://schemas.openxmlformats.org/drawingml/2006/main">
-                        <a:graphicData uri="http://schemas.microsoft.com/office/word/2010/wordprocessingShape">
-                          <wps:wsp>
-                            <wps:cNvSpPr txBox="1">
-                              <a:spLocks/>
-                            </wps:cNvSpPr>
-                            <wps:spPr bwMode="auto">
-                              <a:xfrm>
-                                <a:off x="0" y="0"/>
-                                <a:ext cx="1447165" cy="298450"/>
-                              </a:xfrm>
-                              <a:prstGeom prst="rect">
-                                <a:avLst/>
-                              </a:prstGeom>
-                              <a:noFill/>
-                              <a:ln>
-                                <a:noFill/>
-                              </a:ln>
-                              <a:extLst>
-                                <a:ext uri="{909E8E84-426E-40DD-AFC4-6F175D3DCCD1}">
-                                  <a14:hiddenFill xmlns:a14="http://schemas.microsoft.com/office/drawing/2010/main">
-                                    <a:solidFill>
-                                      <a:srgbClr val="FFFFFF"/>
-                                    </a:solidFill>
-                                  </a14:hiddenFill>
-                                </a:ext>
-                                <a:ext uri="{91240B29-F687-4F45-9708-019B960494DF}">
-                                  <a14:hiddenLine xmlns:a14="http://schemas.microsoft.com/office/drawing/2010/main" w="9525">
-                                    <a:solidFill>
-                                      <a:srgbClr val="000000"/>
-                                    </a:solidFill>
-                                    <a:miter lim="800000"/>
-                                    <a:headEnd/>
-                                    <a:tailEnd/>
-                                  </a14:hiddenLine>
-                                </a:ext>
-                              </a:extLst>
-                            </wps:spPr>
-                            <wps:txbx>
-                              <w:txbxContent>
-                                <w:p>
-                                  <w:pPr>
-                                    <w:pStyle w:val="TF-TEXTOQUADRO"/>
-                                    <w:jc w:val="center"/>
-                                  </w:pPr>
-                                  <w:r>
-                                    <w:t>Trabalhos Correlatos</w:t>
-                                  </w:r>
-                                </w:p>
-                              </w:txbxContent>
-                            </wps:txbx>
-                            <wps:bodyPr rot="0" vert="horz" wrap="square" lIns="91440" tIns="45720" rIns="91440" bIns="45720" anchor="t" anchorCtr="0" upright="1">
-                              <a:noAutofit/>
-                            </wps:bodyPr>
-                          </wps:wsp>
-                        </a:graphicData>
-                      </a:graphic>
-                      <wp14:sizeRelH relativeFrom="margin">
-                        <wp14:pctWidth>0</wp14:pctWidth>
-                      </wp14:sizeRelH>
-                      <wp14:sizeRelV relativeFrom="margin">
-                        <wp14:pctHeight>0</wp14:pctHeight>
-                      </wp14:sizeRelV>
-                    </wp:anchor>
-                  </w:drawing>
-                </mc:Choice>
-                <mc:Fallback>
-                  <w:pict>
-                    <v:shape w14:anchorId="228F4F39" id="Text Box 5" o:spid="_x0000_s1027" type="#_x0000_t202" style="position:absolute;left:0;text-align:left;margin-left:72.45pt;margin-top:.3pt;width:113.95pt;height:23.5pt;z-index:251660288;visibility:visible;mso-wrap-style:square;mso-width-percent:0;mso-height-percent:0;mso-wrap-distance-left:9pt;mso-wrap-distance-top:3.6pt;mso-wrap-distance-right:9pt;mso-wrap-distance-bottom:3.6pt;mso-position-horizontal:absolute;mso-position-horizontal-relative:text;mso-position-vertical:absolute;mso-position-vertical-relative:text;mso-width-percent:0;mso-height-percent:0;mso-width-relative:margin;mso-height-relative:margin;v-text-anchor:top" o:gfxdata="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" filled="f" stroked="f">
-                      <v:path arrowok="t"/>
-                      <v:textbox>
-                        <w:txbxContent>
-                          <w:p>
-                            <w:pPr>
-                              <w:pStyle w:val="TF-TEXTOQUADRO"/>
-                              <w:jc w:val="center"/>
-                            </w:pPr>
-                            <w:r>
-                              <w:t>Trabalhos Correlatos</w:t>
-                            </w:r>
-                          </w:p>
-                        </w:txbxContent>
-                      </v:textbox>
-                    </v:shape>
-                  </w:pict>
-                </mc:Fallback>
-              </mc:AlternateContent>
-            </w:r>
-          </w:p>
-        </w:tc>
-        <w:tc>
-          <w:tcPr>
-            <w:tcW w:w="1746" w:type="dxa"/>
+            <w:tcW w:w="3697" w:type="dxa"/>
             <w:shd w:val="clear" w:color="auto" w:fill="A6A6A6"/>
             <w:vAlign w:val="center"/>
           </w:tcPr>
@@ -1405,13 +1177,13 @@
               <w:jc w:val="center"/>
             </w:pPr>
             <w:r>
-              <w:t>Correlato 01</w:t>
+              <w:t>Assunto</w:t>
             </w:r>
           </w:p>
         </w:tc>
         <w:tc>
           <w:tcPr>
-            <w:tcW w:w="1746" w:type="dxa"/>
+            <w:tcW w:w="3249" w:type="dxa"/>
             <w:shd w:val="clear" w:color="auto" w:fill="A6A6A6"/>
             <w:vAlign w:val="center"/>
           </w:tcPr>
@@ -1421,13 +1193,13 @@
               <w:jc w:val="center"/>
             </w:pPr>
             <w:r>
-              <w:t>Correlato 02</w:t>
+              <w:t>Filtro</w:t>
             </w:r>
           </w:p>
         </w:tc>
         <w:tc>
           <w:tcPr>
-            <w:tcW w:w="1747" w:type="dxa"/>
+            <w:tcW w:w="1843" w:type="dxa"/>
             <w:shd w:val="clear" w:color="auto" w:fill="A6A6A6"/>
             <w:vAlign w:val="center"/>
           </w:tcPr>
@@ -1436,21 +1208,9 @@
               <w:pStyle w:val="TF-TEXTOQUADRO"/>
               <w:jc w:val="center"/>
             </w:pPr>
-          </w:p>
-          <w:p>
-            <w:pPr>
-              <w:pStyle w:val="TF-TEXTOQUADRO"/>
-              <w:jc w:val="center"/>
-            </w:pPr>
             <w:r>
-              <w:t>Correlato 03</w:t>
+              <w:t>Referência</w:t>
             </w:r>
-          </w:p>
-          <w:p>
-            <w:pPr>
-              <w:pStyle w:val="TF-TEXTOQUADRO"/>
-              <w:jc w:val="center"/>
-            </w:pPr>
           </w:p>
         </w:tc>
       </w:tr>
@@ -1460,7 +1220,7 @@
         </w:trPr>
         <w:tc>
           <w:tcPr>
-            <w:tcW w:w="3828" w:type="dxa"/>
+            <w:tcW w:w="3697" w:type="dxa"/>
             <w:shd w:val="clear" w:color="auto" w:fill="auto"/>
           </w:tcPr>
           <w:p>
@@ -1472,7 +1232,7 @@
         </w:tc>
         <w:tc>
           <w:tcPr>
-            <w:tcW w:w="1746" w:type="dxa"/>
+            <w:tcW w:w="3249" w:type="dxa"/>
             <w:shd w:val="clear" w:color="auto" w:fill="auto"/>
           </w:tcPr>
           <w:p>
@@ -1484,20 +1244,7 @@
         </w:tc>
         <w:tc>
           <w:tcPr>
-            <w:tcW w:w="1746" w:type="dxa"/>
-            <w:shd w:val="clear" w:color="auto" w:fill="auto"/>
-          </w:tcPr>
-          <w:p>
-            <w:pPr>
-              <w:pStyle w:val="TF-TEXTOQUADRO"/>
-              <w:jc w:val="center"/>
-            </w:pPr>
-          </w:p>
-        </w:tc>
-        <w:tc>
-          <w:tcPr>
-            <w:tcW w:w="1747" w:type="dxa"/>
-            <w:shd w:val="clear" w:color="auto" w:fill="auto"/>
+            <w:tcW w:w="1843" w:type="dxa"/>
           </w:tcPr>
           <w:p>
             <w:pPr>
@@ -1513,7 +1260,7 @@
         </w:trPr>
         <w:tc>
           <w:tcPr>
-            <w:tcW w:w="3828" w:type="dxa"/>
+            <w:tcW w:w="3697" w:type="dxa"/>
             <w:shd w:val="clear" w:color="auto" w:fill="auto"/>
           </w:tcPr>
           <w:p>
@@ -1525,7 +1272,7 @@
         </w:tc>
         <w:tc>
           <w:tcPr>
-            <w:tcW w:w="1746" w:type="dxa"/>
+            <w:tcW w:w="3249" w:type="dxa"/>
             <w:shd w:val="clear" w:color="auto" w:fill="auto"/>
           </w:tcPr>
           <w:p>
@@ -1537,20 +1284,7 @@
         </w:tc>
         <w:tc>
           <w:tcPr>
-            <w:tcW w:w="1746" w:type="dxa"/>
-            <w:shd w:val="clear" w:color="auto" w:fill="auto"/>
-          </w:tcPr>
-          <w:p>
-            <w:pPr>
-              <w:pStyle w:val="TF-TEXTOQUADRO"/>
-              <w:jc w:val="center"/>
-            </w:pPr>
-          </w:p>
-        </w:tc>
-        <w:tc>
-          <w:tcPr>
-            <w:tcW w:w="1747" w:type="dxa"/>
-            <w:shd w:val="clear" w:color="auto" w:fill="auto"/>
+            <w:tcW w:w="1843" w:type="dxa"/>
           </w:tcPr>
           <w:p>
             <w:pPr>
@@ -1566,7 +1300,7 @@
         </w:trPr>
         <w:tc>
           <w:tcPr>
-            <w:tcW w:w="3828" w:type="dxa"/>
+            <w:tcW w:w="3697" w:type="dxa"/>
             <w:shd w:val="clear" w:color="auto" w:fill="auto"/>
           </w:tcPr>
           <w:p>
@@ -1578,7 +1312,7 @@
         </w:tc>
         <w:tc>
           <w:tcPr>
-            <w:tcW w:w="1746" w:type="dxa"/>
+            <w:tcW w:w="3249" w:type="dxa"/>
             <w:shd w:val="clear" w:color="auto" w:fill="auto"/>
           </w:tcPr>
           <w:p>
@@ -1590,20 +1324,7 @@
         </w:tc>
         <w:tc>
           <w:tcPr>
-            <w:tcW w:w="1746" w:type="dxa"/>
-            <w:shd w:val="clear" w:color="auto" w:fill="auto"/>
-          </w:tcPr>
-          <w:p>
-            <w:pPr>
-              <w:pStyle w:val="TF-TEXTOQUADRO"/>
-              <w:jc w:val="center"/>
-            </w:pPr>
-          </w:p>
-        </w:tc>
-        <w:tc>
-          <w:tcPr>
-            <w:tcW w:w="1747" w:type="dxa"/>
-            <w:shd w:val="clear" w:color="auto" w:fill="auto"/>
+            <w:tcW w:w="1843" w:type="dxa"/>
           </w:tcPr>
           <w:p>
             <w:pPr>
@@ -1619,7 +1340,7 @@
         </w:trPr>
         <w:tc>
           <w:tcPr>
-            <w:tcW w:w="3828" w:type="dxa"/>
+            <w:tcW w:w="3697" w:type="dxa"/>
             <w:shd w:val="clear" w:color="auto" w:fill="auto"/>
           </w:tcPr>
           <w:p>
@@ -1631,7 +1352,7 @@
         </w:tc>
         <w:tc>
           <w:tcPr>
-            <w:tcW w:w="1746" w:type="dxa"/>
+            <w:tcW w:w="3249" w:type="dxa"/>
             <w:shd w:val="clear" w:color="auto" w:fill="auto"/>
           </w:tcPr>
           <w:p>
@@ -1643,20 +1364,7 @@
         </w:tc>
         <w:tc>
           <w:tcPr>
-            <w:tcW w:w="1746" w:type="dxa"/>
-            <w:shd w:val="clear" w:color="auto" w:fill="auto"/>
-          </w:tcPr>
-          <w:p>
-            <w:pPr>
-              <w:pStyle w:val="TF-TEXTOQUADRO"/>
-              <w:jc w:val="center"/>
-            </w:pPr>
-          </w:p>
-        </w:tc>
-        <w:tc>
-          <w:tcPr>
-            <w:tcW w:w="1747" w:type="dxa"/>
-            <w:shd w:val="clear" w:color="auto" w:fill="auto"/>
+            <w:tcW w:w="1843" w:type="dxa"/>
           </w:tcPr>
           <w:p>
             <w:pPr>
@@ -1672,7 +1380,7 @@
         </w:trPr>
         <w:tc>
           <w:tcPr>
-            <w:tcW w:w="3828" w:type="dxa"/>
+            <w:tcW w:w="3697" w:type="dxa"/>
             <w:shd w:val="clear" w:color="auto" w:fill="auto"/>
           </w:tcPr>
           <w:p>
@@ -1684,7 +1392,7 @@
         </w:tc>
         <w:tc>
           <w:tcPr>
-            <w:tcW w:w="1746" w:type="dxa"/>
+            <w:tcW w:w="3249" w:type="dxa"/>
             <w:shd w:val="clear" w:color="auto" w:fill="auto"/>
           </w:tcPr>
           <w:p>
@@ -1696,20 +1404,7 @@
         </w:tc>
         <w:tc>
           <w:tcPr>
-            <w:tcW w:w="1746" w:type="dxa"/>
-            <w:shd w:val="clear" w:color="auto" w:fill="auto"/>
-          </w:tcPr>
-          <w:p>
-            <w:pPr>
-              <w:pStyle w:val="TF-TEXTOQUADRO"/>
-              <w:jc w:val="center"/>
-            </w:pPr>
-          </w:p>
-        </w:tc>
-        <w:tc>
-          <w:tcPr>
-            <w:tcW w:w="1747" w:type="dxa"/>
-            <w:shd w:val="clear" w:color="auto" w:fill="auto"/>
+            <w:tcW w:w="1843" w:type="dxa"/>
           </w:tcPr>
           <w:p>
             <w:pPr>
@@ -1725,7 +1420,7 @@
         </w:trPr>
         <w:tc>
           <w:tcPr>
-            <w:tcW w:w="3828" w:type="dxa"/>
+            <w:tcW w:w="3697" w:type="dxa"/>
             <w:shd w:val="clear" w:color="auto" w:fill="auto"/>
           </w:tcPr>
           <w:p>
@@ -1737,7 +1432,7 @@
         </w:tc>
         <w:tc>
           <w:tcPr>
-            <w:tcW w:w="1746" w:type="dxa"/>
+            <w:tcW w:w="3249" w:type="dxa"/>
             <w:shd w:val="clear" w:color="auto" w:fill="auto"/>
           </w:tcPr>
           <w:p>
@@ -1749,20 +1444,7 @@
         </w:tc>
         <w:tc>
           <w:tcPr>
-            <w:tcW w:w="1746" w:type="dxa"/>
-            <w:shd w:val="clear" w:color="auto" w:fill="auto"/>
-          </w:tcPr>
-          <w:p>
-            <w:pPr>
-              <w:pStyle w:val="TF-TEXTOQUADRO"/>
-              <w:jc w:val="center"/>
-            </w:pPr>
-          </w:p>
-        </w:tc>
-        <w:tc>
-          <w:tcPr>
-            <w:tcW w:w="1747" w:type="dxa"/>
-            <w:shd w:val="clear" w:color="auto" w:fill="auto"/>
+            <w:tcW w:w="1843" w:type="dxa"/>
           </w:tcPr>
           <w:p>
             <w:pPr>
@@ -1778,7 +1460,7 @@
         </w:trPr>
         <w:tc>
           <w:tcPr>
-            <w:tcW w:w="3828" w:type="dxa"/>
+            <w:tcW w:w="3697" w:type="dxa"/>
             <w:shd w:val="clear" w:color="auto" w:fill="auto"/>
           </w:tcPr>
           <w:p>
@@ -1790,7 +1472,7 @@
         </w:tc>
         <w:tc>
           <w:tcPr>
-            <w:tcW w:w="1746" w:type="dxa"/>
+            <w:tcW w:w="3249" w:type="dxa"/>
             <w:shd w:val="clear" w:color="auto" w:fill="auto"/>
           </w:tcPr>
           <w:p>
@@ -1802,20 +1484,7 @@
         </w:tc>
         <w:tc>
           <w:tcPr>
-            <w:tcW w:w="1746" w:type="dxa"/>
-            <w:shd w:val="clear" w:color="auto" w:fill="auto"/>
-          </w:tcPr>
-          <w:p>
-            <w:pPr>
-              <w:pStyle w:val="TF-TEXTOQUADRO"/>
-              <w:jc w:val="center"/>
-            </w:pPr>
-          </w:p>
-        </w:tc>
-        <w:tc>
-          <w:tcPr>
-            <w:tcW w:w="1747" w:type="dxa"/>
-            <w:shd w:val="clear" w:color="auto" w:fill="auto"/>
+            <w:tcW w:w="1843" w:type="dxa"/>
           </w:tcPr>
           <w:p>
             <w:pPr>
@@ -1836,11 +1505,6 @@
     </w:p>
     <w:p>
       <w:pPr>
-        <w:pStyle w:val="TF-TEXTO"/>
-      </w:pPr>
-    </w:p>
-    <w:p>
-      <w:pPr>
         <w:pStyle w:val="Ttulo1"/>
       </w:pPr>
       <w:bookmarkStart w:id="27" w:name="_Toc54164921"/>
@@ -2030,11 +1694,7 @@
         <w:t>ntre outras</w:t>
       </w:r>
       <w:r>
-        <w:t xml:space="preserve">. </w:t>
-      </w:r>
-      <w:r>
-        <w:lastRenderedPageBreak/>
-        <w:t>Observa-se que cada etapa deve ser descrita detalhadamente, incluindo os métodos e ferramentas a serem usados, conforme o caso.</w:t>
+        <w:t>. Observa-se que cada etapa deve ser descrita detalhadamente, incluindo os métodos e ferramentas a serem usados, conforme o caso.</w:t>
       </w:r>
       <w:r>
         <w:t xml:space="preserve"> A etapa da validação da solução é obrigatória.</w:t>
@@ -2061,6 +1721,7 @@
         <w:contextualSpacing w:val="0"/>
       </w:pPr>
       <w:r>
+        <w:lastRenderedPageBreak/>
         <w:t xml:space="preserve">nome da etapa 01: descrever as atividades a serem realizadas, incluindo </w:t>
       </w:r>
       <w:r>
@@ -2315,41 +1976,41 @@
         <w:pStyle w:val="TF-refernciasITEM"/>
       </w:pPr>
       <w:r>
+        <w:t xml:space="preserve">ASSOCIAÇÃO BRASILEIRA DE NORMAS TÉCNICAS. </w:t>
+      </w:r>
+      <w:r>
+        <w:rPr>
+          <w:b/>
+        </w:rPr>
+        <w:t>NBR 6028</w:t>
+      </w:r>
+      <w:r>
+        <w:t>: resumos. Rio de Janeiro, 2003. 2 p.</w:t>
+      </w:r>
+    </w:p>
+    <w:p>
+      <w:pPr>
+        <w:pStyle w:val="TF-refernciasITEM"/>
+      </w:pPr>
+      <w:r>
+        <w:t xml:space="preserve">ASSOCIAÇÃO BRASILEIRA DE NORMAS TÉCNICAS. </w:t>
+      </w:r>
+      <w:r>
+        <w:rPr>
+          <w:b/>
+        </w:rPr>
+        <w:t>NBR 10520</w:t>
+      </w:r>
+      <w:r>
+        <w:t>: informação e documentação: citações em documentos: apresentação. Rio de Janeiro, 2002b. 7 p.</w:t>
+      </w:r>
+    </w:p>
+    <w:p>
+      <w:pPr>
+        <w:pStyle w:val="TF-refernciasITEM"/>
+      </w:pPr>
+      <w:r>
         <w:lastRenderedPageBreak/>
-        <w:t xml:space="preserve">ASSOCIAÇÃO BRASILEIRA DE NORMAS TÉCNICAS. </w:t>
-      </w:r>
-      <w:r>
-        <w:rPr>
-          <w:b/>
-        </w:rPr>
-        <w:t>NBR 6028</w:t>
-      </w:r>
-      <w:r>
-        <w:t>: resumos. Rio de Janeiro, 2003. 2 p.</w:t>
-      </w:r>
-    </w:p>
-    <w:p>
-      <w:pPr>
-        <w:pStyle w:val="TF-refernciasITEM"/>
-      </w:pPr>
-      <w:r>
-        <w:t xml:space="preserve">ASSOCIAÇÃO BRASILEIRA DE NORMAS TÉCNICAS. </w:t>
-      </w:r>
-      <w:r>
-        <w:rPr>
-          <w:b/>
-        </w:rPr>
-        <w:t>NBR 10520</w:t>
-      </w:r>
-      <w:r>
-        <w:t>: informação e documentação: citações em documentos: apresentação. Rio de Janeiro, 2002b. 7 p.</w:t>
-      </w:r>
-    </w:p>
-    <w:p>
-      <w:pPr>
-        <w:pStyle w:val="TF-refernciasITEM"/>
-      </w:pPr>
-      <w:r>
         <w:t xml:space="preserve"> [livro:]</w:t>
       </w:r>
     </w:p>
@@ -2773,48 +2434,48 @@
         <w:pStyle w:val="TF-refernciasITEM"/>
       </w:pPr>
       <w:r>
+        <w:t xml:space="preserve"> [artigo em periódico em meio eletrônico:]</w:t>
+      </w:r>
+    </w:p>
+    <w:p>
+      <w:pPr>
+        <w:pStyle w:val="TF-refernciasITEM"/>
+      </w:pPr>
+      <w:r>
+        <w:t>MALOFF, Joel. A internet e o valor da "</w:t>
+      </w:r>
+      <w:proofErr w:type="spellStart"/>
+      <w:r>
+        <w:t>internetização</w:t>
+      </w:r>
+      <w:proofErr w:type="spellEnd"/>
+      <w:r>
+        <w:t xml:space="preserve">". </w:t>
+      </w:r>
+      <w:r>
+        <w:rPr>
+          <w:b/>
+        </w:rPr>
+        <w:t>Ciência da Informação</w:t>
+      </w:r>
+      <w:r>
+        <w:t>, Brasília, v. 26, n. 3, 1997. Disponível em: http://www.ibict.br/cionline/. Acesso em: 18 maio 1998.</w:t>
+      </w:r>
+    </w:p>
+    <w:p>
+      <w:pPr>
+        <w:pStyle w:val="TF-refernciasITEM"/>
+      </w:pPr>
+      <w:r>
+        <w:t xml:space="preserve"> [trabalho acadêmico ou monografia (TCC/Estágio, especialização, dissertação, tese):]</w:t>
+      </w:r>
+    </w:p>
+    <w:p>
+      <w:pPr>
+        <w:pStyle w:val="TF-refernciasITEM"/>
+      </w:pPr>
+      <w:r>
         <w:lastRenderedPageBreak/>
-        <w:t xml:space="preserve"> [artigo em periódico em meio eletrônico:]</w:t>
-      </w:r>
-    </w:p>
-    <w:p>
-      <w:pPr>
-        <w:pStyle w:val="TF-refernciasITEM"/>
-      </w:pPr>
-      <w:r>
-        <w:t>MALOFF, Joel. A internet e o valor da "</w:t>
-      </w:r>
-      <w:proofErr w:type="spellStart"/>
-      <w:r>
-        <w:t>internetização</w:t>
-      </w:r>
-      <w:proofErr w:type="spellEnd"/>
-      <w:r>
-        <w:t xml:space="preserve">". </w:t>
-      </w:r>
-      <w:r>
-        <w:rPr>
-          <w:b/>
-        </w:rPr>
-        <w:t>Ciência da Informação</w:t>
-      </w:r>
-      <w:r>
-        <w:t>, Brasília, v. 26, n. 3, 1997. Disponível em: http://www.ibict.br/cionline/. Acesso em: 18 maio 1998.</w:t>
-      </w:r>
-    </w:p>
-    <w:p>
-      <w:pPr>
-        <w:pStyle w:val="TF-refernciasITEM"/>
-      </w:pPr>
-      <w:r>
-        <w:t xml:space="preserve"> [trabalho acadêmico ou monografia (TCC/Estágio, especialização, dissertação, tese):]</w:t>
-      </w:r>
-    </w:p>
-    <w:p>
-      <w:pPr>
-        <w:pStyle w:val="TF-refernciasITEM"/>
-      </w:pPr>
-      <w:r>
         <w:t xml:space="preserve">SCHIMT, </w:t>
       </w:r>
       <w:proofErr w:type="spellStart"/>
@@ -3181,7 +2842,6 @@
         <w:pStyle w:val="TF-refernciasITEM"/>
       </w:pPr>
       <w:r>
-        <w:lastRenderedPageBreak/>
         <w:t xml:space="preserve">VIEIRA, Cassio L.; LOPES, Marcelo. A queda do cometa. </w:t>
       </w:r>
       <w:proofErr w:type="spellStart"/>
